--- a/palomba-prj/milestone/palomba-gameProject.docx
+++ b/palomba-prj/milestone/palomba-gameProject.docx
@@ -90,7 +90,10 @@
         <w:t>presented in class, it is likely I will end up using a Multi-layer perceptron to sort through the data. I anticipate that the most time-consuming part of the project will be accumulating data. Since using only the games libraries of myself and my close friends would most likely be insufficient, I may have to result to generating the bulk of the data randomly.</w:t>
       </w:r>
       <w:r>
-        <w:t xml:space="preserve"> I’m assuming we will be going over how to do the multi-layer perceptron in more detail in one of the assignments or in future class lectures; if not, I may have to use a k-neighbors algorithm instead (or just a regular perceptron, but I doubt I’d be able to count on accuracy in that case).</w:t>
+        <w:t xml:space="preserve"> </w:t>
+      </w:r>
+      <w:r>
+        <w:t>In Homework 5, we used a neural network and k-means algorithms to sort data and predict the result. I plan on using these same methods to group the video games by genre and rating and compare the results, making it easier to predict the value of the new games based on those of the old games.</w:t>
       </w:r>
       <w:bookmarkStart w:id="0" w:name="_GoBack"/>
       <w:bookmarkEnd w:id="0"/>
